--- a/[C] Thesis Design/Thesis Design.docx
+++ b/[C] Thesis Design/Thesis Design.docx
@@ -9748,5 +9748,5 @@
 </file>
 
 <file path=customXml/itemProps4.xml><?xml version="1.0" encoding="utf-8"?>
-<ds:datastoreItem xmlns:ds="http://schemas.openxmlformats.org/officeDocument/2006/customXml" ds:itemID="{B25F78B2-7A5C-4D55-BE5C-3905EFCBDD91}"/>
+<ds:datastoreItem xmlns:ds="http://schemas.openxmlformats.org/officeDocument/2006/customXml" ds:itemID="{29EA49D0-D06C-4211-A4F3-7ADBA63A1319}"/>
 </file>